--- a/Project Documentation.docx
+++ b/Project Documentation.docx
@@ -1054,6 +1054,406 @@
     <w:p>
       <w:pPr>
         <w:rPr>
+          <w:iCs/>
+          <w:szCs w:val="24"/>
+        </w:rPr>
+      </w:pPr>
+    </w:p>
+    <w:p>
+      <w:pPr>
+        <w:rPr>
+          <w:iCs/>
+          <w:szCs w:val="24"/>
+        </w:rPr>
+      </w:pPr>
+      <w:r>
+        <w:rPr>
+          <w:iCs/>
+          <w:noProof/>
+          <w:szCs w:val="24"/>
+        </w:rPr>
+        <mc:AlternateContent>
+          <mc:Choice Requires="wps">
+            <w:drawing>
+              <wp:anchor distT="45720" distB="45720" distL="114300" distR="114300" simplePos="0" relativeHeight="251676160" behindDoc="0" locked="0" layoutInCell="1" allowOverlap="1" wp14:anchorId="12F523D1" wp14:editId="2E60FE58">
+                <wp:simplePos x="0" y="0"/>
+                <wp:positionH relativeFrom="column">
+                  <wp:posOffset>4257675</wp:posOffset>
+                </wp:positionH>
+                <wp:positionV relativeFrom="paragraph">
+                  <wp:posOffset>234950</wp:posOffset>
+                </wp:positionV>
+                <wp:extent cx="2356485" cy="285750"/>
+                <wp:effectExtent l="0" t="0" r="5715" b="0"/>
+                <wp:wrapSquare wrapText="bothSides"/>
+                <wp:docPr id="217" name="Text Box 2"/>
+                <wp:cNvGraphicFramePr>
+                  <a:graphicFrameLocks xmlns:a="http://schemas.openxmlformats.org/drawingml/2006/main"/>
+                </wp:cNvGraphicFramePr>
+                <a:graphic xmlns:a="http://schemas.openxmlformats.org/drawingml/2006/main">
+                  <a:graphicData uri="http://schemas.microsoft.com/office/word/2010/wordprocessingShape">
+                    <wps:wsp>
+                      <wps:cNvSpPr txBox="1">
+                        <a:spLocks noChangeArrowheads="1"/>
+                      </wps:cNvSpPr>
+                      <wps:spPr bwMode="auto">
+                        <a:xfrm>
+                          <a:off x="0" y="0"/>
+                          <a:ext cx="2356485" cy="285750"/>
+                        </a:xfrm>
+                        <a:prstGeom prst="rect">
+                          <a:avLst/>
+                        </a:prstGeom>
+                        <a:ln>
+                          <a:noFill/>
+                          <a:headEnd/>
+                          <a:tailEnd/>
+                        </a:ln>
+                      </wps:spPr>
+                      <wps:style>
+                        <a:lnRef idx="2">
+                          <a:schemeClr val="dk1"/>
+                        </a:lnRef>
+                        <a:fillRef idx="1">
+                          <a:schemeClr val="lt1"/>
+                        </a:fillRef>
+                        <a:effectRef idx="0">
+                          <a:schemeClr val="dk1"/>
+                        </a:effectRef>
+                        <a:fontRef idx="minor">
+                          <a:schemeClr val="dk1"/>
+                        </a:fontRef>
+                      </wps:style>
+                      <wps:txbx>
+                        <w:txbxContent>
+                          <w:p>
+                            <w:pPr>
+                              <w:rPr>
+                                <w:sz w:val="16"/>
+                                <w:szCs w:val="12"/>
+                              </w:rPr>
+                            </w:pPr>
+                            <w:r>
+                              <w:rPr>
+                                <w:sz w:val="16"/>
+                                <w:szCs w:val="12"/>
+                              </w:rPr>
+                              <w:t xml:space="preserve">The </w:t>
+                            </w:r>
+                            <w:proofErr w:type="spellStart"/>
+                            <w:r>
+                              <w:rPr>
+                                <w:sz w:val="16"/>
+                                <w:szCs w:val="12"/>
+                              </w:rPr>
+                              <w:t>run_estimation_phase</w:t>
+                            </w:r>
+                            <w:proofErr w:type="spellEnd"/>
+                            <w:r>
+                              <w:rPr>
+                                <w:sz w:val="16"/>
+                                <w:szCs w:val="12"/>
+                              </w:rPr>
+                              <w:t xml:space="preserve"> initializes the population</w:t>
+                            </w:r>
+                          </w:p>
+                        </w:txbxContent>
+                      </wps:txbx>
+                      <wps:bodyPr rot="0" vert="horz" wrap="square" lIns="91440" tIns="45720" rIns="91440" bIns="45720" anchor="t" anchorCtr="0">
+                        <a:noAutofit/>
+                      </wps:bodyPr>
+                    </wps:wsp>
+                  </a:graphicData>
+                </a:graphic>
+                <wp14:sizeRelH relativeFrom="margin">
+                  <wp14:pctWidth>0</wp14:pctWidth>
+                </wp14:sizeRelH>
+                <wp14:sizeRelV relativeFrom="margin">
+                  <wp14:pctHeight>0</wp14:pctHeight>
+                </wp14:sizeRelV>
+              </wp:anchor>
+            </w:drawing>
+          </mc:Choice>
+          <mc:Fallback>
+            <w:pict>
+              <v:shapetype w14:anchorId="12F523D1" id="_x0000_t202" coordsize="21600,21600" o:spt="202" path="m,l,21600r21600,l21600,xe">
+                <v:stroke joinstyle="miter"/>
+                <v:path gradientshapeok="t" o:connecttype="rect"/>
+              </v:shapetype>
+              <v:shape id="Text Box 2" o:spid="_x0000_s1027" type="#_x0000_t202" style="position:absolute;left:0;text-align:left;margin-left:335.25pt;margin-top:18.5pt;width:185.55pt;height:22.5pt;z-index:251676160;visibility:visible;mso-wrap-style:square;mso-width-percent:0;mso-height-percent:0;mso-wrap-distance-left:9pt;mso-wrap-distance-top:3.6pt;mso-wrap-distance-right:9pt;mso-wrap-distance-bottom:3.6pt;mso-position-horizontal:absolute;mso-position-horizontal-relative:text;mso-position-vertical:absolute;mso-position-vertical-relative:text;mso-width-percent:0;mso-height-percent:0;mso-width-relative:margin;mso-height-relative:margin;v-text-anchor:top" o:gfxdata="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" fillcolor="white [3201]" stroked="f" strokeweight="2pt">
+                <v:textbox>
+                  <w:txbxContent>
+                    <w:p>
+                      <w:pPr>
+                        <w:rPr>
+                          <w:sz w:val="16"/>
+                          <w:szCs w:val="12"/>
+                        </w:rPr>
+                      </w:pPr>
+                      <w:r>
+                        <w:rPr>
+                          <w:sz w:val="16"/>
+                          <w:szCs w:val="12"/>
+                        </w:rPr>
+                        <w:t xml:space="preserve">The </w:t>
+                      </w:r>
+                      <w:proofErr w:type="spellStart"/>
+                      <w:r>
+                        <w:rPr>
+                          <w:sz w:val="16"/>
+                          <w:szCs w:val="12"/>
+                        </w:rPr>
+                        <w:t>run_estimation_phase</w:t>
+                      </w:r>
+                      <w:proofErr w:type="spellEnd"/>
+                      <w:r>
+                        <w:rPr>
+                          <w:sz w:val="16"/>
+                          <w:szCs w:val="12"/>
+                        </w:rPr>
+                        <w:t xml:space="preserve"> initializes the population</w:t>
+                      </w:r>
+                    </w:p>
+                  </w:txbxContent>
+                </v:textbox>
+                <w10:wrap type="square"/>
+              </v:shape>
+            </w:pict>
+          </mc:Fallback>
+        </mc:AlternateContent>
+      </w:r>
+      <w:r>
+        <w:rPr>
+          <w:iCs/>
+          <w:noProof/>
+          <w:szCs w:val="24"/>
+        </w:rPr>
+        <mc:AlternateContent>
+          <mc:Choice Requires="wps">
+            <w:drawing>
+              <wp:anchor distT="0" distB="0" distL="114300" distR="114300" simplePos="0" relativeHeight="251677184" behindDoc="0" locked="0" layoutInCell="1" allowOverlap="1" wp14:anchorId="42B5C091" wp14:editId="006D3D5A">
+                <wp:simplePos x="0" y="0"/>
+                <wp:positionH relativeFrom="column">
+                  <wp:posOffset>3505236</wp:posOffset>
+                </wp:positionH>
+                <wp:positionV relativeFrom="paragraph">
+                  <wp:posOffset>368860</wp:posOffset>
+                </wp:positionV>
+                <wp:extent cx="831477" cy="81355"/>
+                <wp:effectExtent l="38100" t="0" r="26035" b="90170"/>
+                <wp:wrapNone/>
+                <wp:docPr id="3" name="Straight Arrow Connector 3"/>
+                <wp:cNvGraphicFramePr/>
+                <a:graphic xmlns:a="http://schemas.openxmlformats.org/drawingml/2006/main">
+                  <a:graphicData uri="http://schemas.microsoft.com/office/word/2010/wordprocessingShape">
+                    <wps:wsp>
+                      <wps:cNvCnPr/>
+                      <wps:spPr>
+                        <a:xfrm flipH="1">
+                          <a:off x="0" y="0"/>
+                          <a:ext cx="831477" cy="81355"/>
+                        </a:xfrm>
+                        <a:prstGeom prst="straightConnector1">
+                          <a:avLst/>
+                        </a:prstGeom>
+                        <a:ln>
+                          <a:tailEnd type="triangle"/>
+                        </a:ln>
+                      </wps:spPr>
+                      <wps:style>
+                        <a:lnRef idx="1">
+                          <a:schemeClr val="dk1"/>
+                        </a:lnRef>
+                        <a:fillRef idx="0">
+                          <a:schemeClr val="dk1"/>
+                        </a:fillRef>
+                        <a:effectRef idx="0">
+                          <a:schemeClr val="dk1"/>
+                        </a:effectRef>
+                        <a:fontRef idx="minor">
+                          <a:schemeClr val="tx1"/>
+                        </a:fontRef>
+                      </wps:style>
+                      <wps:bodyPr/>
+                    </wps:wsp>
+                  </a:graphicData>
+                </a:graphic>
+                <wp14:sizeRelH relativeFrom="margin">
+                  <wp14:pctWidth>0</wp14:pctWidth>
+                </wp14:sizeRelH>
+                <wp14:sizeRelV relativeFrom="margin">
+                  <wp14:pctHeight>0</wp14:pctHeight>
+                </wp14:sizeRelV>
+              </wp:anchor>
+            </w:drawing>
+          </mc:Choice>
+          <mc:Fallback>
+            <w:pict>
+              <v:shapetype w14:anchorId="070B066A" id="_x0000_t32" coordsize="21600,21600" o:spt="32" o:oned="t" path="m,l21600,21600e" filled="f">
+                <v:path arrowok="t" fillok="f" o:connecttype="none"/>
+                <o:lock v:ext="edit" shapetype="t"/>
+              </v:shapetype>
+              <v:shape id="Straight Arrow Connector 3" o:spid="_x0000_s1026" type="#_x0000_t32" style="position:absolute;margin-left:276pt;margin-top:29.05pt;width:65.45pt;height:6.4pt;flip:x;z-index:251677184;visibility:visible;mso-wrap-style:square;mso-width-percent:0;mso-height-percent:0;mso-wrap-distance-left:9pt;mso-wrap-distance-top:0;mso-wrap-distance-right:9pt;mso-wrap-distance-bottom:0;mso-position-horizontal:absolute;mso-position-horizontal-relative:text;mso-position-vertical:absolute;mso-position-vertical-relative:text;mso-width-percent:0;mso-height-percent:0;mso-width-relative:margin;mso-height-relative:margin" o:gfxdata="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" strokecolor="black [3040]">
+                <v:stroke endarrow="block"/>
+              </v:shape>
+            </w:pict>
+          </mc:Fallback>
+        </mc:AlternateContent>
+      </w:r>
+      <w:r>
+        <w:rPr>
+          <w:iCs/>
+          <w:szCs w:val="24"/>
+        </w:rPr>
+        <w:drawing>
+          <wp:anchor distT="0" distB="0" distL="114300" distR="114300" simplePos="0" relativeHeight="251673088" behindDoc="1" locked="0" layoutInCell="1" allowOverlap="1" wp14:anchorId="0B45E36C" wp14:editId="56866163">
+            <wp:simplePos x="0" y="0"/>
+            <wp:positionH relativeFrom="margin">
+              <wp:align>left</wp:align>
+            </wp:positionH>
+            <wp:positionV relativeFrom="paragraph">
+              <wp:posOffset>255905</wp:posOffset>
+            </wp:positionV>
+            <wp:extent cx="3531870" cy="1030605"/>
+            <wp:effectExtent l="0" t="0" r="0" b="0"/>
+            <wp:wrapTopAndBottom/>
+            <wp:docPr id="1" name="Picture 1"/>
+            <wp:cNvGraphicFramePr>
+              <a:graphicFrameLocks xmlns:a="http://schemas.openxmlformats.org/drawingml/2006/main" noChangeAspect="1"/>
+            </wp:cNvGraphicFramePr>
+            <a:graphic xmlns:a="http://schemas.openxmlformats.org/drawingml/2006/main">
+              <a:graphicData uri="http://schemas.openxmlformats.org/drawingml/2006/picture">
+                <pic:pic xmlns:pic="http://schemas.openxmlformats.org/drawingml/2006/picture">
+                  <pic:nvPicPr>
+                    <pic:cNvPr id="1" name=""/>
+                    <pic:cNvPicPr/>
+                  </pic:nvPicPr>
+                  <pic:blipFill>
+                    <a:blip r:embed="rId9">
+                      <a:extLst>
+                        <a:ext uri="{28A0092B-C50C-407E-A947-70E740481C1C}">
+                          <a14:useLocalDpi xmlns:a14="http://schemas.microsoft.com/office/drawing/2010/main" val="0"/>
+                        </a:ext>
+                      </a:extLst>
+                    </a:blip>
+                    <a:stretch>
+                      <a:fillRect/>
+                    </a:stretch>
+                  </pic:blipFill>
+                  <pic:spPr>
+                    <a:xfrm>
+                      <a:off x="0" y="0"/>
+                      <a:ext cx="3531870" cy="1030605"/>
+                    </a:xfrm>
+                    <a:prstGeom prst="rect">
+                      <a:avLst/>
+                    </a:prstGeom>
+                  </pic:spPr>
+                </pic:pic>
+              </a:graphicData>
+            </a:graphic>
+            <wp14:sizeRelH relativeFrom="margin">
+              <wp14:pctWidth>0</wp14:pctWidth>
+            </wp14:sizeRelH>
+            <wp14:sizeRelV relativeFrom="margin">
+              <wp14:pctHeight>0</wp14:pctHeight>
+            </wp14:sizeRelV>
+          </wp:anchor>
+        </w:drawing>
+      </w:r>
+      <w:r>
+        <w:rPr>
+          <w:iCs/>
+          <w:szCs w:val="24"/>
+        </w:rPr>
+        <w:t>This is the code implementation for the EP in our Simulation:</w:t>
+      </w:r>
+      <w:r>
+        <w:rPr>
+          <w:noProof/>
+        </w:rPr>
+        <w:t xml:space="preserve"> </w:t>
+      </w:r>
+    </w:p>
+    <w:p>
+      <w:pPr>
+        <w:rPr>
+          <w:i/>
+          <w:szCs w:val="24"/>
+        </w:rPr>
+      </w:pPr>
+      <w:r>
+        <w:rPr>
+          <w:i/>
+          <w:szCs w:val="24"/>
+        </w:rPr>
+        <w:drawing>
+          <wp:anchor distT="0" distB="0" distL="114300" distR="114300" simplePos="0" relativeHeight="251674112" behindDoc="0" locked="0" layoutInCell="1" allowOverlap="1" wp14:anchorId="695753DF" wp14:editId="32603797">
+            <wp:simplePos x="0" y="0"/>
+            <wp:positionH relativeFrom="margin">
+              <wp:align>left</wp:align>
+            </wp:positionH>
+            <wp:positionV relativeFrom="paragraph">
+              <wp:posOffset>1287780</wp:posOffset>
+            </wp:positionV>
+            <wp:extent cx="3975100" cy="932180"/>
+            <wp:effectExtent l="0" t="0" r="6350" b="1270"/>
+            <wp:wrapTopAndBottom/>
+            <wp:docPr id="2" name="Picture 2"/>
+            <wp:cNvGraphicFramePr>
+              <a:graphicFrameLocks xmlns:a="http://schemas.openxmlformats.org/drawingml/2006/main" noChangeAspect="1"/>
+            </wp:cNvGraphicFramePr>
+            <a:graphic xmlns:a="http://schemas.openxmlformats.org/drawingml/2006/main">
+              <a:graphicData uri="http://schemas.openxmlformats.org/drawingml/2006/picture">
+                <pic:pic xmlns:pic="http://schemas.openxmlformats.org/drawingml/2006/picture">
+                  <pic:nvPicPr>
+                    <pic:cNvPr id="1" name=""/>
+                    <pic:cNvPicPr/>
+                  </pic:nvPicPr>
+                  <pic:blipFill>
+                    <a:blip r:embed="rId10">
+                      <a:extLst>
+                        <a:ext uri="{28A0092B-C50C-407E-A947-70E740481C1C}">
+                          <a14:useLocalDpi xmlns:a14="http://schemas.microsoft.com/office/drawing/2010/main" val="0"/>
+                        </a:ext>
+                      </a:extLst>
+                    </a:blip>
+                    <a:stretch>
+                      <a:fillRect/>
+                    </a:stretch>
+                  </pic:blipFill>
+                  <pic:spPr>
+                    <a:xfrm>
+                      <a:off x="0" y="0"/>
+                      <a:ext cx="3975100" cy="932180"/>
+                    </a:xfrm>
+                    <a:prstGeom prst="rect">
+                      <a:avLst/>
+                    </a:prstGeom>
+                  </pic:spPr>
+                </pic:pic>
+              </a:graphicData>
+            </a:graphic>
+            <wp14:sizeRelH relativeFrom="margin">
+              <wp14:pctWidth>0</wp14:pctWidth>
+            </wp14:sizeRelH>
+            <wp14:sizeRelV relativeFrom="margin">
+              <wp14:pctHeight>0</wp14:pctHeight>
+            </wp14:sizeRelV>
+          </wp:anchor>
+        </w:drawing>
+      </w:r>
+      <w:r>
+        <w:rPr>
+          <w:i/>
+          <w:szCs w:val="24"/>
+        </w:rPr>
+        <w:t>---------------------------------------------------------------------------</w:t>
+      </w:r>
+    </w:p>
+    <w:p>
+      <w:pPr>
+        <w:rPr>
           <w:i/>
           <w:szCs w:val="24"/>
         </w:rPr>
@@ -1426,7 +1826,7 @@
                     <pic:cNvPicPr/>
                   </pic:nvPicPr>
                   <pic:blipFill>
-                    <a:blip r:embed="rId9">
+                    <a:blip r:embed="rId11">
                       <a:extLst>
                         <a:ext uri="{28A0092B-C50C-407E-A947-70E740481C1C}">
                           <a14:useLocalDpi xmlns:a14="http://schemas.microsoft.com/office/drawing/2010/main" val="0"/>
@@ -1685,6 +2085,105 @@
           <w:szCs w:val="24"/>
         </w:rPr>
       </w:pPr>
+      <w:r>
+        <w:rPr>
+          <w:bCs/>
+          <w:iCs/>
+          <w:szCs w:val="24"/>
+        </w:rPr>
+        <w:t xml:space="preserve">Code </w:t>
+      </w:r>
+      <w:proofErr w:type="gramStart"/>
+      <w:r>
+        <w:rPr>
+          <w:bCs/>
+          <w:iCs/>
+          <w:szCs w:val="24"/>
+        </w:rPr>
+        <w:t>Representation :</w:t>
+      </w:r>
+      <w:proofErr w:type="gramEnd"/>
+      <w:r>
+        <w:rPr>
+          <w:bCs/>
+          <w:iCs/>
+          <w:szCs w:val="24"/>
+        </w:rPr>
+        <w:t xml:space="preserve"> -</w:t>
+      </w:r>
+    </w:p>
+    <w:p>
+      <w:pPr>
+        <w:rPr>
+          <w:bCs/>
+          <w:iCs/>
+          <w:szCs w:val="24"/>
+        </w:rPr>
+      </w:pPr>
+      <w:r>
+        <w:rPr>
+          <w:bCs/>
+          <w:iCs/>
+          <w:szCs w:val="24"/>
+        </w:rPr>
+        <w:drawing>
+          <wp:anchor distT="0" distB="0" distL="114300" distR="114300" simplePos="0" relativeHeight="251678208" behindDoc="0" locked="0" layoutInCell="1" allowOverlap="1" wp14:anchorId="2BFEB6F4" wp14:editId="7CE28EC1">
+            <wp:simplePos x="0" y="0"/>
+            <wp:positionH relativeFrom="margin">
+              <wp:align>left</wp:align>
+            </wp:positionH>
+            <wp:positionV relativeFrom="paragraph">
+              <wp:posOffset>76200</wp:posOffset>
+            </wp:positionV>
+            <wp:extent cx="5386387" cy="1021556"/>
+            <wp:effectExtent l="0" t="0" r="5080" b="7620"/>
+            <wp:wrapSquare wrapText="bothSides"/>
+            <wp:docPr id="5" name="Picture 5"/>
+            <wp:cNvGraphicFramePr>
+              <a:graphicFrameLocks xmlns:a="http://schemas.openxmlformats.org/drawingml/2006/main" noChangeAspect="1"/>
+            </wp:cNvGraphicFramePr>
+            <a:graphic xmlns:a="http://schemas.openxmlformats.org/drawingml/2006/main">
+              <a:graphicData uri="http://schemas.openxmlformats.org/drawingml/2006/picture">
+                <pic:pic xmlns:pic="http://schemas.openxmlformats.org/drawingml/2006/picture">
+                  <pic:nvPicPr>
+                    <pic:cNvPr id="1" name=""/>
+                    <pic:cNvPicPr/>
+                  </pic:nvPicPr>
+                  <pic:blipFill>
+                    <a:blip r:embed="rId12">
+                      <a:extLst>
+                        <a:ext uri="{28A0092B-C50C-407E-A947-70E740481C1C}">
+                          <a14:useLocalDpi xmlns:a14="http://schemas.microsoft.com/office/drawing/2010/main" val="0"/>
+                        </a:ext>
+                      </a:extLst>
+                    </a:blip>
+                    <a:stretch>
+                      <a:fillRect/>
+                    </a:stretch>
+                  </pic:blipFill>
+                  <pic:spPr>
+                    <a:xfrm>
+                      <a:off x="0" y="0"/>
+                      <a:ext cx="5386387" cy="1021556"/>
+                    </a:xfrm>
+                    <a:prstGeom prst="rect">
+                      <a:avLst/>
+                    </a:prstGeom>
+                  </pic:spPr>
+                </pic:pic>
+              </a:graphicData>
+            </a:graphic>
+          </wp:anchor>
+        </w:drawing>
+      </w:r>
+      <w:r>
+        <w:rPr>
+          <w:bCs/>
+          <w:iCs/>
+          <w:szCs w:val="24"/>
+        </w:rPr>
+        <w:br w:type="textWrapping" w:clear="all"/>
+      </w:r>
     </w:p>
     <w:p>
       <w:r>
@@ -1744,16 +2243,11 @@
       <w:r>
         <w:rPr>
           <w:bCs/>
-          <w:szCs w:val="24"/>
-        </w:rPr>
-        <w:t>3</w:t>
-      </w:r>
-      <w:r>
-        <w:rPr>
-          <w:bCs/>
-          <w:szCs w:val="24"/>
-        </w:rPr>
-        <w:t>.</w:t>
+          <w:i/>
+          <w:iCs/>
+          <w:szCs w:val="24"/>
+        </w:rPr>
+        <w:t>3.</w:t>
       </w:r>
       <w:r>
         <w:rPr>
@@ -2063,7 +2557,7 @@
                     <pic:cNvPicPr/>
                   </pic:nvPicPr>
                   <pic:blipFill>
-                    <a:blip r:embed="rId10">
+                    <a:blip r:embed="rId13">
                       <a:extLst>
                         <a:ext uri="{28A0092B-C50C-407E-A947-70E740481C1C}">
                           <a14:useLocalDpi xmlns:a14="http://schemas.microsoft.com/office/drawing/2010/main" val="0"/>
@@ -2190,93 +2684,153 @@
     <w:p>
       <w:pPr>
         <w:rPr>
-          <w:b/>
-          <w:bCs/>
-          <w:szCs w:val="24"/>
-        </w:rPr>
-      </w:pPr>
-    </w:p>
-    <w:p>
-      <w:pPr>
-        <w:rPr>
-          <w:b/>
-          <w:bCs/>
-          <w:szCs w:val="24"/>
-        </w:rPr>
-      </w:pPr>
-      <w:r>
-        <w:rPr>
-          <w:b/>
-          <w:bCs/>
-          <w:szCs w:val="24"/>
-        </w:rPr>
-        <w:t>2.</w:t>
-      </w:r>
-      <w:r>
-        <w:rPr>
-          <w:b/>
-          <w:bCs/>
-          <w:szCs w:val="24"/>
-        </w:rPr>
-        <w:t>4</w:t>
-      </w:r>
-      <w:r>
-        <w:rPr>
-          <w:b/>
-          <w:bCs/>
-          <w:szCs w:val="24"/>
-        </w:rPr>
-        <w:t xml:space="preserve"> </w:t>
-      </w:r>
-      <w:r>
-        <w:rPr>
-          <w:b/>
-          <w:bCs/>
-          <w:szCs w:val="24"/>
-        </w:rPr>
-        <w:t>Experim</w:t>
-      </w:r>
-      <w:r>
-        <w:rPr>
-          <w:b/>
-          <w:bCs/>
-          <w:szCs w:val="24"/>
-        </w:rPr>
-        <w:t>ents</w:t>
-      </w:r>
-    </w:p>
-    <w:p>
-      <w:pPr>
-        <w:rPr>
-          <w:szCs w:val="24"/>
-        </w:rPr>
-      </w:pPr>
-      <w:r>
-        <w:rPr>
-          <w:szCs w:val="24"/>
-        </w:rPr>
-        <w:t xml:space="preserve">We will focus on experimenting the </w:t>
-      </w:r>
-      <w:r>
-        <w:rPr>
+          <w:szCs w:val="24"/>
+        </w:rPr>
+      </w:pPr>
+    </w:p>
+    <w:p>
+      <w:r>
+        <w:rPr>
+          <w:bCs/>
           <w:i/>
           <w:iCs/>
           <w:szCs w:val="24"/>
         </w:rPr>
-        <w:t>Fitness</w:t>
-      </w:r>
-      <w:r>
-        <w:rPr>
-          <w:szCs w:val="24"/>
-        </w:rPr>
-        <w:t xml:space="preserve"> and the </w:t>
-      </w:r>
-      <w:r>
-        <w:rPr>
+        <w:t>3.</w:t>
+      </w:r>
+      <w:r>
+        <w:rPr>
+          <w:bCs/>
+          <w:szCs w:val="24"/>
+        </w:rPr>
+        <w:t xml:space="preserve">  </w:t>
+      </w:r>
+      <w:r>
+        <w:rPr>
+          <w:bCs/>
           <w:i/>
           <w:iCs/>
           <w:szCs w:val="24"/>
         </w:rPr>
+        <w:t>Mutation</w:t>
+      </w:r>
+    </w:p>
+    <w:p>
+      <w:pPr>
+        <w:rPr>
+          <w:szCs w:val="24"/>
+        </w:rPr>
+      </w:pPr>
+      <w:r>
+        <w:rPr>
+          <w:szCs w:val="24"/>
+        </w:rPr>
+        <w:t>The</w:t>
+      </w:r>
+      <w:r>
+        <w:rPr>
+          <w:szCs w:val="24"/>
+        </w:rPr>
+        <w:t xml:space="preserve"> </w:t>
+      </w:r>
+    </w:p>
+    <w:p>
+      <w:pPr>
+        <w:rPr>
+          <w:szCs w:val="24"/>
+        </w:rPr>
+      </w:pPr>
+    </w:p>
+    <w:p>
+      <w:pPr>
+        <w:rPr>
+          <w:b/>
+          <w:bCs/>
+          <w:szCs w:val="24"/>
+        </w:rPr>
+      </w:pPr>
+    </w:p>
+    <w:p>
+      <w:pPr>
+        <w:rPr>
+          <w:b/>
+          <w:bCs/>
+          <w:szCs w:val="24"/>
+        </w:rPr>
+      </w:pPr>
+      <w:r>
+        <w:rPr>
+          <w:b/>
+          <w:bCs/>
+          <w:szCs w:val="24"/>
+        </w:rPr>
+        <w:t>2.</w:t>
+      </w:r>
+      <w:r>
+        <w:rPr>
+          <w:b/>
+          <w:bCs/>
+          <w:szCs w:val="24"/>
+        </w:rPr>
+        <w:t>4</w:t>
+      </w:r>
+      <w:r>
+        <w:rPr>
+          <w:b/>
+          <w:bCs/>
+          <w:szCs w:val="24"/>
+        </w:rPr>
+        <w:t xml:space="preserve"> </w:t>
+      </w:r>
+      <w:r>
+        <w:rPr>
+          <w:b/>
+          <w:bCs/>
+          <w:szCs w:val="24"/>
+        </w:rPr>
+        <w:t>Experim</w:t>
+      </w:r>
+      <w:r>
+        <w:rPr>
+          <w:b/>
+          <w:bCs/>
+          <w:szCs w:val="24"/>
+        </w:rPr>
+        <w:t>ents</w:t>
+      </w:r>
+    </w:p>
+    <w:p>
+      <w:pPr>
+        <w:rPr>
+          <w:szCs w:val="24"/>
+        </w:rPr>
+      </w:pPr>
+      <w:r>
+        <w:rPr>
+          <w:szCs w:val="24"/>
+        </w:rPr>
+        <w:t xml:space="preserve">We will focus on experimenting the </w:t>
+      </w:r>
+      <w:r>
+        <w:rPr>
+          <w:i/>
+          <w:iCs/>
+          <w:szCs w:val="24"/>
+        </w:rPr>
+        <w:t>Fitness</w:t>
+      </w:r>
+      <w:r>
+        <w:rPr>
+          <w:szCs w:val="24"/>
+        </w:rPr>
+        <w:t xml:space="preserve"> and the </w:t>
+      </w:r>
+      <w:r>
+        <w:rPr>
+          <w:i/>
+          <w:iCs/>
+          <w:szCs w:val="24"/>
+        </w:rPr>
         <w:t>General Belief</w:t>
       </w:r>
       <w:r>
@@ -2382,8 +2936,8 @@
       </w:pPr>
     </w:p>
     <w:sectPr>
-      <w:headerReference w:type="default" r:id="rId11"/>
-      <w:footerReference w:type="default" r:id="rId12"/>
+      <w:headerReference w:type="default" r:id="rId14"/>
+      <w:footerReference w:type="default" r:id="rId15"/>
       <w:pgSz w:w="11906" w:h="16838"/>
       <w:pgMar w:top="737" w:right="907" w:bottom="397" w:left="907" w:header="680" w:footer="340" w:gutter="0"/>
       <w:cols w:space="720"/>
@@ -5192,7 +5746,7 @@
   <w:style w:type="paragraph" w:default="1" w:styleId="Normal">
     <w:name w:val="Normal"/>
     <w:qFormat/>
-    <w:rsid w:val="00C65A94"/>
+    <w:rsid w:val="00654AE7"/>
     <w:pPr>
       <w:spacing w:line="276" w:lineRule="auto"/>
       <w:jc w:val="both"/>
@@ -5374,6 +5928,7 @@
   <w:style w:type="character" w:default="1" w:styleId="DefaultParagraphFont">
     <w:name w:val="Default Paragraph Font"/>
     <w:uiPriority w:val="1"/>
+    <w:semiHidden/>
     <w:unhideWhenUsed/>
   </w:style>
   <w:style w:type="table" w:default="1" w:styleId="TableNormal">
